--- a/Usecase descriptions/train reservation.docx
+++ b/Usecase descriptions/train reservation.docx
@@ -92,13 +92,7 @@
               <w:rPr>
                 <w:rFonts w:asciiTheme="minorBidi" w:hAnsiTheme="minorBidi" w:cstheme="minorBidi"/>
               </w:rPr>
-              <w:t>Train</w:t>
-            </w:r>
-            <w:r>
-              <w:rPr>
-                <w:rFonts w:asciiTheme="minorBidi" w:hAnsiTheme="minorBidi" w:cstheme="minorBidi"/>
-              </w:rPr>
-              <w:t xml:space="preserve"> ticket reservation</w:t>
+              <w:t>Train ticket reservation</w:t>
             </w:r>
           </w:p>
         </w:tc>
@@ -178,6 +172,14 @@
                 <w:sz w:val="24"/>
                 <w:szCs w:val="24"/>
               </w:rPr>
+              <w:t xml:space="preserve"> after entering the user’s personal information</w:t>
+            </w:r>
+            <w:r>
+              <w:rPr>
+                <w:rFonts w:asciiTheme="minorBidi" w:hAnsiTheme="minorBidi"/>
+                <w:sz w:val="24"/>
+                <w:szCs w:val="24"/>
+              </w:rPr>
               <w:t xml:space="preserve"> </w:t>
             </w:r>
             <w:r>
@@ -186,55 +188,7 @@
                 <w:sz w:val="24"/>
                 <w:szCs w:val="24"/>
               </w:rPr>
-              <w:t xml:space="preserve">after entering </w:t>
-            </w:r>
-            <w:r>
-              <w:rPr>
-                <w:rFonts w:asciiTheme="minorBidi" w:hAnsiTheme="minorBidi"/>
-                <w:sz w:val="24"/>
-                <w:szCs w:val="24"/>
-              </w:rPr>
-              <w:t>the user’s</w:t>
-            </w:r>
-            <w:r>
-              <w:rPr>
-                <w:rFonts w:asciiTheme="minorBidi" w:hAnsiTheme="minorBidi"/>
-                <w:sz w:val="24"/>
-                <w:szCs w:val="24"/>
-              </w:rPr>
-              <w:t xml:space="preserve"> personal information</w:t>
-            </w:r>
-            <w:r>
-              <w:rPr>
-                <w:rFonts w:asciiTheme="minorBidi" w:hAnsiTheme="minorBidi"/>
-                <w:sz w:val="24"/>
-                <w:szCs w:val="24"/>
-              </w:rPr>
-              <w:t xml:space="preserve"> </w:t>
-            </w:r>
-            <w:r>
-              <w:rPr>
-                <w:rFonts w:asciiTheme="minorBidi" w:hAnsiTheme="minorBidi"/>
-                <w:sz w:val="24"/>
-                <w:szCs w:val="24"/>
-              </w:rPr>
-              <w:t>he/she</w:t>
-            </w:r>
-            <w:r>
-              <w:rPr>
-                <w:rFonts w:asciiTheme="minorBidi" w:hAnsiTheme="minorBidi"/>
-                <w:sz w:val="24"/>
-                <w:szCs w:val="24"/>
-              </w:rPr>
-              <w:t xml:space="preserve"> will be transferred to the confirm information </w:t>
-            </w:r>
-            <w:r>
-              <w:rPr>
-                <w:rFonts w:asciiTheme="minorBidi" w:hAnsiTheme="minorBidi"/>
-                <w:sz w:val="24"/>
-                <w:szCs w:val="24"/>
-              </w:rPr>
-              <w:t>page.</w:t>
+              <w:t>he/she will be transferred to the confirm information page.</w:t>
             </w:r>
           </w:p>
         </w:tc>
@@ -1071,22 +1025,10 @@
             <w:r>
               <w:rPr>
                 <w:rFonts w:asciiTheme="minorBidi" w:hAnsiTheme="minorBidi" w:cstheme="minorBidi"/>
-                <w:i/>
-                <w:iCs/>
                 <w:color w:val="191919"/>
                 <w:shd w:val="clear" w:color="auto" w:fill="FFFFFF"/>
               </w:rPr>
-              <w:t>Fill the first name and last name fields in Persian</w:t>
-            </w:r>
-            <w:r>
-              <w:rPr>
-                <w:rFonts w:asciiTheme="minorBidi" w:hAnsiTheme="minorBidi" w:cstheme="minorBidi"/>
-                <w:i/>
-                <w:iCs/>
-                <w:color w:val="191919"/>
-                <w:shd w:val="clear" w:color="auto" w:fill="FFFFFF"/>
-              </w:rPr>
-              <w:t>.</w:t>
+              <w:t>Fill the first name and last name fields in Persian.</w:t>
             </w:r>
           </w:p>
           <w:p>
